--- a/projects/SWMR/Design-MetadataCache-Logging-THG20140224-v4.docx
+++ b/projects/SWMR/Design-MetadataCache-Logging-THG20140224-v4.docx
@@ -14,6 +14,8 @@
       <w:pPr>
         <w:pStyle w:val="Subtitle"/>
       </w:pPr>
+      <w:bookmarkStart w:id="0" w:name="_GoBack"/>
+      <w:bookmarkEnd w:id="0"/>
       <w:r>
         <w:rPr>
           <w:rFonts w:cstheme="minorHAnsi"/>
@@ -287,8 +289,6 @@
         </w:rPr>
         <w:fldChar w:fldCharType="separate"/>
       </w:r>
-      <w:bookmarkStart w:id="0" w:name="_GoBack"/>
-      <w:bookmarkEnd w:id="0"/>
       <w:r>
         <w:t>1. Introduction</w:t>
       </w:r>
@@ -2218,10 +2218,7 @@
               <w:t>IN: location of log in ASCII or UTF-8 (file path/name)</w:t>
             </w:r>
             <w:r>
-              <w:t xml:space="preserve"> </w:t>
-            </w:r>
-            <w:r>
-              <w:t>(On Windows, this must be ASCII)</w:t>
+              <w:t xml:space="preserve"> (On Windows, this must be ASCII)</w:t>
             </w:r>
           </w:p>
         </w:tc>
@@ -4918,10 +4915,7 @@
         <w:t>hbool_t</w:t>
       </w:r>
       <w:r>
-        <w:t xml:space="preserve"> is_enabled,</w:t>
-      </w:r>
-      <w:r>
-        <w:t xml:space="preserve"> </w:t>
+        <w:t xml:space="preserve"> is_enabled, </w:t>
       </w:r>
     </w:p>
     <w:p>
@@ -5033,19 +5027,7 @@
         <w:ind w:left="720"/>
       </w:pPr>
       <w:r>
-        <w:t>Control of the log functionality is straightforward</w:t>
-      </w:r>
-      <w:r>
-        <w:t>.</w:t>
-      </w:r>
-      <w:r>
-        <w:t xml:space="preserve"> </w:t>
-      </w:r>
-      <w:r>
-        <w:t xml:space="preserve">Logging </w:t>
-      </w:r>
-      <w:r>
-        <w:t xml:space="preserve">is enabled via the </w:t>
+        <w:t xml:space="preserve">Control of the log functionality is straightforward. Logging is enabled via the </w:t>
       </w:r>
       <w:r>
         <w:rPr>
@@ -5075,13 +5057,7 @@
         <w:t>H5Pget_mdc_log_options()</w:t>
       </w:r>
       <w:r>
-        <w:t xml:space="preserve"> can be used to examine a file access property list</w:t>
-      </w:r>
-      <w:r>
-        <w:t>,</w:t>
-      </w:r>
-      <w:r>
-        <w:t xml:space="preserve"> and </w:t>
+        <w:t xml:space="preserve"> can be used to examine a file access property list, and </w:t>
       </w:r>
       <w:r>
         <w:rPr>
@@ -5333,10 +5309,7 @@
               <w:t>IN: location of log in ASCII or UTF-8 (file path/name)</w:t>
             </w:r>
             <w:r>
-              <w:t xml:space="preserve"> </w:t>
-            </w:r>
-            <w:r>
-              <w:t>(On Windows, this must be ASCII)</w:t>
+              <w:t xml:space="preserve"> (On Windows, this must be ASCII)</w:t>
             </w:r>
           </w:p>
         </w:tc>
@@ -6736,10 +6709,7 @@
         <w:t>hbool_t</w:t>
       </w:r>
       <w:r>
-        <w:t xml:space="preserve"> *is_enabled,</w:t>
-      </w:r>
-      <w:r>
-        <w:t xml:space="preserve"> </w:t>
+        <w:t xml:space="preserve"> *is_enabled, </w:t>
       </w:r>
     </w:p>
     <w:p>
@@ -7320,7 +7290,7 @@
                 <w:noProof/>
               </w:rPr>
               <w:drawing>
-                <wp:anchor distT="0" distB="0" distL="0" distR="0" simplePos="0" relativeHeight="251658240" behindDoc="0" locked="0" layoutInCell="1" allowOverlap="1" wp14:anchorId="7572B8EE" wp14:editId="4D2D6E35">
+                <wp:anchor distT="0" distB="0" distL="0" distR="0" simplePos="0" relativeHeight="251658240" behindDoc="0" locked="0" layoutInCell="1" allowOverlap="1" wp14:anchorId="4DA298D8" wp14:editId="71CE67B0">
                   <wp:simplePos x="0" y="0"/>
                   <wp:positionH relativeFrom="leftMargin">
                     <wp:posOffset>930910</wp:posOffset>
@@ -7390,14 +7360,27 @@
             <w:r>
               <w:t xml:space="preserve"> of </w:t>
             </w:r>
-            <w:fldSimple w:instr=" NUMPAGES  ">
-              <w:r>
-                <w:rPr>
-                  <w:noProof/>
-                </w:rPr>
-                <w:t>24</w:t>
-              </w:r>
-            </w:fldSimple>
+            <w:r>
+              <w:fldChar w:fldCharType="begin"/>
+            </w:r>
+            <w:r>
+              <w:instrText xml:space="preserve"> NUMPAGES  </w:instrText>
+            </w:r>
+            <w:r>
+              <w:fldChar w:fldCharType="separate"/>
+            </w:r>
+            <w:r>
+              <w:rPr>
+                <w:noProof/>
+              </w:rPr>
+              <w:t>24</w:t>
+            </w:r>
+            <w:r>
+              <w:rPr>
+                <w:noProof/>
+              </w:rPr>
+              <w:fldChar w:fldCharType="end"/>
+            </w:r>
           </w:p>
         </w:sdtContent>
       </w:sdt>
@@ -7447,54 +7430,28 @@
     <w:pPr>
       <w:pStyle w:val="Header"/>
     </w:pPr>
-    <w:r>
-      <w:fldChar w:fldCharType="begin"/>
-    </w:r>
-    <w:r>
-      <w:instrText xml:space="preserve"> STYLEREF  Title  \* MERGEFORMAT </w:instrText>
-    </w:r>
-    <w:r>
-      <w:fldChar w:fldCharType="separate"/>
-    </w:r>
-    <w:r>
-      <w:rPr>
-        <w:noProof/>
-      </w:rPr>
-      <w:t>Design: Metadata Cache Logging</w:t>
-    </w:r>
-    <w:r>
-      <w:rPr>
-        <w:noProof/>
-      </w:rPr>
-      <w:fldChar w:fldCharType="end"/>
-    </w:r>
+    <w:fldSimple w:instr=" STYLEREF  Title  \* MERGEFORMAT ">
+      <w:r>
+        <w:rPr>
+          <w:noProof/>
+        </w:rPr>
+        <w:t>Design: Metadata Cache Logging</w:t>
+      </w:r>
+    </w:fldSimple>
     <w:r>
       <w:tab/>
     </w:r>
     <w:r>
       <w:tab/>
     </w:r>
-    <w:r>
-      <w:fldChar w:fldCharType="begin"/>
-    </w:r>
-    <w:r>
-      <w:instrText xml:space="preserve"> STYLEREF  Contents  \* MERGEFORMAT </w:instrText>
-    </w:r>
-    <w:r>
-      <w:fldChar w:fldCharType="separate"/>
-    </w:r>
-    <w:r>
-      <w:rPr>
-        <w:noProof/>
-      </w:rPr>
-      <w:t>Contents</w:t>
-    </w:r>
-    <w:r>
-      <w:rPr>
-        <w:noProof/>
-      </w:rPr>
-      <w:fldChar w:fldCharType="end"/>
-    </w:r>
+    <w:fldSimple w:instr=" STYLEREF  Contents  \* MERGEFORMAT ">
+      <w:r>
+        <w:rPr>
+          <w:noProof/>
+        </w:rPr>
+        <w:t>Contents</w:t>
+      </w:r>
+    </w:fldSimple>
   </w:p>
 </w:hdr>
 </file>
@@ -7510,78 +7467,39 @@
         <w:tab w:val="left" w:pos="6760"/>
       </w:tabs>
     </w:pPr>
-    <w:r>
-      <w:fldChar w:fldCharType="begin"/>
-    </w:r>
-    <w:r>
-      <w:instrText xml:space="preserve"> STYLEREF  Title  \* MERGEFORMAT </w:instrText>
-    </w:r>
-    <w:r>
-      <w:fldChar w:fldCharType="separate"/>
-    </w:r>
-    <w:r>
-      <w:rPr>
-        <w:noProof/>
-      </w:rPr>
-      <w:t>Design: Metadata Cache Logging</w:t>
-    </w:r>
-    <w:r>
-      <w:rPr>
-        <w:noProof/>
-      </w:rPr>
-      <w:fldChar w:fldCharType="end"/>
-    </w:r>
+    <w:fldSimple w:instr=" STYLEREF  Title  \* MERGEFORMAT ">
+      <w:r>
+        <w:rPr>
+          <w:noProof/>
+        </w:rPr>
+        <w:t>Design: Metadata Cache Logging</w:t>
+      </w:r>
+    </w:fldSimple>
     <w:r>
       <w:rPr>
         <w:noProof/>
       </w:rPr>
       <w:t xml:space="preserve"> - </w:t>
     </w:r>
-    <w:r>
-      <w:fldChar w:fldCharType="begin"/>
-    </w:r>
-    <w:r>
-      <w:instrText xml:space="preserve"> STYLEREF  Identifier  \* MERGEFORMAT </w:instrText>
-    </w:r>
-    <w:r>
-      <w:fldChar w:fldCharType="separate"/>
-    </w:r>
-    <w:r>
-      <w:rPr>
-        <w:noProof/>
-      </w:rPr>
-      <w:t>THG 2014-02-24</w:t>
-    </w:r>
-    <w:r>
-      <w:rPr>
-        <w:noProof/>
-      </w:rPr>
-      <w:fldChar w:fldCharType="end"/>
-    </w:r>
+    <w:fldSimple w:instr=" STYLEREF  Identifier  \* MERGEFORMAT ">
+      <w:r>
+        <w:rPr>
+          <w:noProof/>
+        </w:rPr>
+        <w:t>THG 2014-02-24</w:t>
+      </w:r>
+    </w:fldSimple>
     <w:r>
       <w:t xml:space="preserve"> - </w:t>
     </w:r>
-    <w:r>
-      <w:fldChar w:fldCharType="begin"/>
-    </w:r>
-    <w:r>
-      <w:instrText xml:space="preserve"> STYLEREF  Version  \* MERGEFORMAT </w:instrText>
-    </w:r>
-    <w:r>
-      <w:fldChar w:fldCharType="separate"/>
-    </w:r>
-    <w:r>
-      <w:rPr>
-        <w:noProof/>
-      </w:rPr>
-      <w:t>Document Version 4</w:t>
-    </w:r>
-    <w:r>
-      <w:rPr>
-        <w:noProof/>
-      </w:rPr>
-      <w:fldChar w:fldCharType="end"/>
-    </w:r>
+    <w:fldSimple w:instr=" STYLEREF  Version  \* MERGEFORMAT ">
+      <w:r>
+        <w:rPr>
+          <w:noProof/>
+        </w:rPr>
+        <w:t>Document Version 4</w:t>
+      </w:r>
+    </w:fldSimple>
     <w:r>
       <w:tab/>
     </w:r>
@@ -7607,14 +7525,27 @@
     <w:pPr>
       <w:pStyle w:val="Header"/>
     </w:pPr>
-    <w:fldSimple w:instr=" STYLEREF  Title  \* MERGEFORMAT ">
-      <w:r>
-        <w:rPr>
-          <w:noProof/>
-        </w:rPr>
-        <w:t>Design: Metadata Cache Logging</w:t>
-      </w:r>
-    </w:fldSimple>
+    <w:r>
+      <w:fldChar w:fldCharType="begin"/>
+    </w:r>
+    <w:r>
+      <w:instrText xml:space="preserve"> STYLEREF  Title  \* MERGEFORMAT </w:instrText>
+    </w:r>
+    <w:r>
+      <w:fldChar w:fldCharType="separate"/>
+    </w:r>
+    <w:r>
+      <w:rPr>
+        <w:noProof/>
+      </w:rPr>
+      <w:t>Design: Metadata Cache Logging</w:t>
+    </w:r>
+    <w:r>
+      <w:rPr>
+        <w:noProof/>
+      </w:rPr>
+      <w:fldChar w:fldCharType="end"/>
+    </w:r>
     <w:r>
       <w:rPr>
         <w:noProof/>
@@ -7624,14 +7555,27 @@
     <w:r>
       <w:tab/>
     </w:r>
-    <w:fldSimple w:instr=" STYLEREF  &quot;Heading 1&quot;  \* MERGEFORMAT ">
-      <w:r>
-        <w:rPr>
-          <w:noProof/>
-        </w:rPr>
-        <w:t>Revision History</w:t>
-      </w:r>
-    </w:fldSimple>
+    <w:r>
+      <w:fldChar w:fldCharType="begin"/>
+    </w:r>
+    <w:r>
+      <w:instrText xml:space="preserve"> STYLEREF  "Heading 1"  \* MERGEFORMAT </w:instrText>
+    </w:r>
+    <w:r>
+      <w:fldChar w:fldCharType="separate"/>
+    </w:r>
+    <w:r>
+      <w:rPr>
+        <w:noProof/>
+      </w:rPr>
+      <w:t>Revision History</w:t>
+    </w:r>
+    <w:r>
+      <w:rPr>
+        <w:noProof/>
+      </w:rPr>
+      <w:fldChar w:fldCharType="end"/>
+    </w:r>
   </w:p>
 </w:hdr>
 </file>
@@ -14607,7 +14551,7 @@
 </file>
 
 <file path=customXml/itemProps1.xml><?xml version="1.0" encoding="utf-8"?>
-<ds:datastoreItem xmlns:ds="http://schemas.openxmlformats.org/officeDocument/2006/customXml" ds:itemID="{B65615B3-87C0-4332-B2FF-BA9BC7F6607B}">
+<ds:datastoreItem xmlns:ds="http://schemas.openxmlformats.org/officeDocument/2006/customXml" ds:itemID="{B8458421-D04C-474E-9E14-59B70BDE4027}">
   <ds:schemaRefs>
     <ds:schemaRef ds:uri="http://schemas.openxmlformats.org/officeDocument/2006/bibliography"/>
   </ds:schemaRefs>
